--- a/docs/Tsipster.docx
+++ b/docs/Tsipster.docx
@@ -121,6 +121,7 @@
           <w:sz w:val="28"/>
           <w:szCs w:val="28"/>
           <w:u w:val="single"/>
+          <w:lang w:val="el-GR"/>
         </w:rPr>
       </w:pPr>
       <w:r>
@@ -804,6 +805,7 @@
           <w:bCs/>
           <w:sz w:val="28"/>
           <w:szCs w:val="28"/>
+          <w:lang w:val="el-GR"/>
         </w:rPr>
       </w:pPr>
     </w:p>
@@ -2510,7 +2512,7 @@
           <w:noProof/>
         </w:rPr>
         <w:drawing>
-          <wp:inline distT="0" distB="0" distL="0" distR="0" wp14:anchorId="63FAE110" wp14:editId="7BD65BCF">
+          <wp:inline distT="0" distB="0" distL="0" distR="0" wp14:anchorId="63FAE110" wp14:editId="12017CE8">
             <wp:extent cx="5934075" cy="3352800"/>
             <wp:effectExtent l="0" t="0" r="9525" b="0"/>
             <wp:docPr id="1498837904" name="Εικόνα 3"/>
@@ -5676,7 +5678,6 @@
   <w:style w:type="character" w:default="1" w:styleId="a0">
     <w:name w:val="Default Paragraph Font"/>
     <w:uiPriority w:val="1"/>
-    <w:semiHidden/>
     <w:unhideWhenUsed/>
   </w:style>
   <w:style w:type="table" w:default="1" w:styleId="a1">
@@ -6297,15 +6298,6 @@
 </file>
 
 <file path=customXml/item2.xml><?xml version="1.0" encoding="utf-8"?>
-<?mso-contentType ?>
-<FormTemplates xmlns="http://schemas.microsoft.com/sharepoint/v3/contenttype/forms">
-  <Display>DocumentLibraryForm</Display>
-  <Edit>DocumentLibraryForm</Edit>
-  <New>DocumentLibraryForm</New>
-</FormTemplates>
-</file>
-
-<file path=customXml/item3.xml><?xml version="1.0" encoding="utf-8"?>
 <ct:contentTypeSchema xmlns:ct="http://schemas.microsoft.com/office/2006/metadata/contentType" xmlns:ma="http://schemas.microsoft.com/office/2006/metadata/properties/metaAttributes" ct:_="" ma:_="" ma:contentTypeName="Document" ma:contentTypeID="0x0101002E56FB2E033CBF4E93FEB2A97E01AA9E" ma:contentTypeVersion="14" ma:contentTypeDescription="Create a new document." ma:contentTypeScope="" ma:versionID="4fe97a646ad00e9f6d6ee98b45910013">
   <xsd:schema xmlns:xsd="http://www.w3.org/2001/XMLSchema" xmlns:xs="http://www.w3.org/2001/XMLSchema" xmlns:p="http://schemas.microsoft.com/office/2006/metadata/properties" xmlns:ns3="3b3b14ba-e1b7-4aae-9e7e-c0810550b65e" xmlns:ns4="55727b80-9d50-4cf3-aca1-d8971a0ad417" targetNamespace="http://schemas.microsoft.com/office/2006/metadata/properties" ma:root="true" ma:fieldsID="a5a963a6ac793a9079510083a7ff6d8b" ns3:_="" ns4:_="">
     <xsd:import namespace="3b3b14ba-e1b7-4aae-9e7e-c0810550b65e"/>
@@ -6532,6 +6524,15 @@
 </ct:contentTypeSchema>
 </file>
 
+<file path=customXml/item3.xml><?xml version="1.0" encoding="utf-8"?>
+<?mso-contentType ?>
+<FormTemplates xmlns="http://schemas.microsoft.com/sharepoint/v3/contenttype/forms">
+  <Display>DocumentLibraryForm</Display>
+  <Edit>DocumentLibraryForm</Edit>
+  <New>DocumentLibraryForm</New>
+</FormTemplates>
+</file>
+
 <file path=customXml/itemProps1.xml><?xml version="1.0" encoding="utf-8"?>
 <ds:datastoreItem xmlns:ds="http://schemas.openxmlformats.org/officeDocument/2006/customXml" ds:itemID="{855B0BE0-24C2-47FD-AC1C-A1D32C8352B1}">
   <ds:schemaRefs>
@@ -6543,14 +6544,6 @@
 </file>
 
 <file path=customXml/itemProps2.xml><?xml version="1.0" encoding="utf-8"?>
-<ds:datastoreItem xmlns:ds="http://schemas.openxmlformats.org/officeDocument/2006/customXml" ds:itemID="{ECB357AD-8E6D-4940-9E29-B9B8DCFD8842}">
-  <ds:schemaRefs>
-    <ds:schemaRef ds:uri="http://schemas.microsoft.com/sharepoint/v3/contenttype/forms"/>
-  </ds:schemaRefs>
-</ds:datastoreItem>
-</file>
-
-<file path=customXml/itemProps3.xml><?xml version="1.0" encoding="utf-8"?>
 <ds:datastoreItem xmlns:ds="http://schemas.openxmlformats.org/officeDocument/2006/customXml" ds:itemID="{2B92A0BA-2575-415C-A409-EED3F6F0CC28}">
   <ds:schemaRefs>
     <ds:schemaRef ds:uri="http://schemas.microsoft.com/office/2006/metadata/contentType"/>
@@ -6567,4 +6560,12 @@
     <ds:schemaRef ds:uri="http://schemas.microsoft.com/internal/obd"/>
   </ds:schemaRefs>
 </ds:datastoreItem>
+</file>
+
+<file path=customXml/itemProps3.xml><?xml version="1.0" encoding="utf-8"?>
+<ds:datastoreItem xmlns:ds="http://schemas.openxmlformats.org/officeDocument/2006/customXml" ds:itemID="{ECB357AD-8E6D-4940-9E29-B9B8DCFD8842}">
+  <ds:schemaRefs>
+    <ds:schemaRef ds:uri="http://schemas.microsoft.com/sharepoint/v3/contenttype/forms"/>
+  </ds:schemaRefs>
+</ds:datastoreItem>
 </file>